--- a/bitacora.docx
+++ b/bitacora.docx
@@ -33,6 +33,11 @@
       <w:r>
         <w:t>Comandos varios</w:t>
       </w:r>
+      <w:r>
+        <w:t xml:space="preserve"> </w:t>
+      </w:r>
+      <w:bookmarkStart w:id="0" w:name="_GoBack"/>
+      <w:bookmarkEnd w:id="0"/>
     </w:p>
     <w:tbl>
       <w:tblPr>
@@ -897,12 +902,7 @@
           </w:tcPr>
           <w:p>
             <w:r>
-              <w:t>Saltar a rama(usar rama</w:t>
-            </w:r>
-            <w:bookmarkStart w:id="0" w:name="_GoBack"/>
-            <w:bookmarkEnd w:id="0"/>
-            <w:r>
-              <w:t>)</w:t>
+              <w:t>Saltar a rama(usar rama)</w:t>
             </w:r>
           </w:p>
         </w:tc>

--- a/bitacora.docx
+++ b/bitacora.docx
@@ -15,6 +15,27 @@
       <w:proofErr w:type="spellEnd"/>
       <w:r>
         <w:tab/>
+      </w:r>
+    </w:p>
+    <w:p>
+      <w:r>
+        <w:t>El archivo .</w:t>
+      </w:r>
+      <w:proofErr w:type="spellStart"/>
+      <w:r>
+        <w:t>gitignore</w:t>
+      </w:r>
+      <w:proofErr w:type="spellEnd"/>
+      <w:r>
+        <w:t xml:space="preserve"> es para que ignore la modificación de los archivos que se coloquen en las reglas. En la pagino gitignore.io se pueden buscar reglas ya definidas para varios </w:t>
+      </w:r>
+      <w:proofErr w:type="spellStart"/>
+      <w:r>
+        <w:t>framewoks</w:t>
+      </w:r>
+      <w:proofErr w:type="spellEnd"/>
+      <w:r>
+        <w:t>.</w:t>
       </w:r>
     </w:p>
     <w:p>
@@ -36,8 +57,6 @@
       <w:r>
         <w:t xml:space="preserve"> </w:t>
       </w:r>
-      <w:bookmarkStart w:id="0" w:name="_GoBack"/>
-      <w:bookmarkEnd w:id="0"/>
     </w:p>
     <w:tbl>
       <w:tblPr>
@@ -630,38 +649,98 @@
           <w:tcPr>
             <w:tcW w:w="4414" w:type="dxa"/>
           </w:tcPr>
-          <w:p/>
-        </w:tc>
-        <w:tc>
-          <w:tcPr>
-            <w:tcW w:w="4414" w:type="dxa"/>
-          </w:tcPr>
-          <w:p/>
+          <w:p>
+            <w:pPr>
+              <w:tabs>
+                <w:tab w:val="left" w:pos="916"/>
+                <w:tab w:val="left" w:pos="1832"/>
+                <w:tab w:val="left" w:pos="2748"/>
+                <w:tab w:val="left" w:pos="3664"/>
+                <w:tab w:val="left" w:pos="4580"/>
+                <w:tab w:val="left" w:pos="5496"/>
+                <w:tab w:val="left" w:pos="6412"/>
+                <w:tab w:val="left" w:pos="7328"/>
+                <w:tab w:val="left" w:pos="8244"/>
+                <w:tab w:val="left" w:pos="9160"/>
+                <w:tab w:val="left" w:pos="10076"/>
+                <w:tab w:val="left" w:pos="10992"/>
+                <w:tab w:val="left" w:pos="11908"/>
+                <w:tab w:val="left" w:pos="12824"/>
+                <w:tab w:val="left" w:pos="13740"/>
+                <w:tab w:val="left" w:pos="14656"/>
+              </w:tabs>
+              <w:rPr>
+                <w:rFonts w:ascii="Courier New" w:eastAsia="Times New Roman" w:hAnsi="Courier New" w:cs="Courier New"/>
+                <w:sz w:val="20"/>
+                <w:szCs w:val="20"/>
+                <w:lang w:eastAsia="es-CO"/>
+              </w:rPr>
+            </w:pPr>
+            <w:proofErr w:type="spellStart"/>
+            <w:r>
+              <w:rPr>
+                <w:rFonts w:ascii="Courier New" w:eastAsia="Times New Roman" w:hAnsi="Courier New" w:cs="Courier New"/>
+                <w:sz w:val="20"/>
+                <w:szCs w:val="20"/>
+                <w:lang w:eastAsia="es-CO"/>
+              </w:rPr>
+              <w:t>git</w:t>
+            </w:r>
+            <w:proofErr w:type="spellEnd"/>
+            <w:r>
+              <w:rPr>
+                <w:rFonts w:ascii="Courier New" w:eastAsia="Times New Roman" w:hAnsi="Courier New" w:cs="Courier New"/>
+                <w:sz w:val="20"/>
+                <w:szCs w:val="20"/>
+                <w:lang w:eastAsia="es-CO"/>
+              </w:rPr>
+              <w:t xml:space="preserve"> </w:t>
+            </w:r>
+            <w:proofErr w:type="spellStart"/>
+            <w:r>
+              <w:rPr>
+                <w:rFonts w:ascii="Courier New" w:eastAsia="Times New Roman" w:hAnsi="Courier New" w:cs="Courier New"/>
+                <w:sz w:val="20"/>
+                <w:szCs w:val="20"/>
+                <w:lang w:eastAsia="es-CO"/>
+              </w:rPr>
+              <w:t>commit</w:t>
+            </w:r>
+            <w:proofErr w:type="spellEnd"/>
+            <w:r>
+              <w:rPr>
+                <w:rFonts w:ascii="Courier New" w:eastAsia="Times New Roman" w:hAnsi="Courier New" w:cs="Courier New"/>
+                <w:sz w:val="20"/>
+                <w:szCs w:val="20"/>
+                <w:lang w:eastAsia="es-CO"/>
+              </w:rPr>
+              <w:t xml:space="preserve"> -am "Descripción"</w:t>
+            </w:r>
+          </w:p>
+        </w:tc>
+        <w:tc>
+          <w:tcPr>
+            <w:tcW w:w="4414" w:type="dxa"/>
+          </w:tcPr>
+          <w:p>
+            <w:r>
+              <w:t xml:space="preserve">Realiza un </w:t>
+            </w:r>
+            <w:proofErr w:type="spellStart"/>
+            <w:r>
+              <w:t>add</w:t>
+            </w:r>
+            <w:proofErr w:type="spellEnd"/>
+            <w:r>
+              <w:t xml:space="preserve"> y luego un commit</w:t>
+            </w:r>
+            <w:bookmarkStart w:id="0" w:name="_GoBack"/>
+            <w:bookmarkEnd w:id="0"/>
+          </w:p>
         </w:tc>
       </w:tr>
     </w:tbl>
     <w:p/>
-    <w:p>
-      <w:r>
-        <w:t>El archivo .</w:t>
-      </w:r>
-      <w:proofErr w:type="spellStart"/>
-      <w:r>
-        <w:t>gitignore</w:t>
-      </w:r>
-      <w:proofErr w:type="spellEnd"/>
-      <w:r>
-        <w:t xml:space="preserve"> es para que ignore la modificación de los archivos que se coloquen en las reglas. En la pagino gitignore.io se pueden buscar reglas ya definidas para varios </w:t>
-      </w:r>
-      <w:proofErr w:type="spellStart"/>
-      <w:r>
-        <w:t>framewoks</w:t>
-      </w:r>
-      <w:proofErr w:type="spellEnd"/>
-      <w:r>
-        <w:t>.</w:t>
-      </w:r>
-    </w:p>
     <w:p/>
     <w:p>
       <w:r>
@@ -942,8 +1021,220 @@
           </w:p>
         </w:tc>
       </w:tr>
+      <w:tr>
+        <w:tc>
+          <w:tcPr>
+            <w:tcW w:w="4414" w:type="dxa"/>
+          </w:tcPr>
+          <w:p>
+            <w:proofErr w:type="spellStart"/>
+            <w:r>
+              <w:t>Git</w:t>
+            </w:r>
+            <w:proofErr w:type="spellEnd"/>
+            <w:r>
+              <w:t xml:space="preserve"> </w:t>
+            </w:r>
+            <w:proofErr w:type="spellStart"/>
+            <w:r>
+              <w:t>merge</w:t>
+            </w:r>
+            <w:proofErr w:type="spellEnd"/>
+            <w:r>
+              <w:t xml:space="preserve"> nombre</w:t>
+            </w:r>
+          </w:p>
+        </w:tc>
+        <w:tc>
+          <w:tcPr>
+            <w:tcW w:w="4414" w:type="dxa"/>
+          </w:tcPr>
+          <w:p>
+            <w:r>
+              <w:t>Fusiona una rama sobre la actual</w:t>
+            </w:r>
+          </w:p>
+        </w:tc>
+      </w:tr>
     </w:tbl>
     <w:p/>
+    <w:p/>
+    <w:p/>
+    <w:p>
+      <w:r>
+        <w:t>Repositorios remotos</w:t>
+      </w:r>
+    </w:p>
+    <w:tbl>
+      <w:tblPr>
+        <w:tblStyle w:val="Tablaconcuadrcula"/>
+        <w:tblW w:w="0" w:type="auto"/>
+        <w:tblLook w:val="04A0" w:firstRow="1" w:lastRow="0" w:firstColumn="1" w:lastColumn="0" w:noHBand="0" w:noVBand="1"/>
+      </w:tblPr>
+      <w:tblGrid>
+        <w:gridCol w:w="4414"/>
+        <w:gridCol w:w="4414"/>
+      </w:tblGrid>
+      <w:tr>
+        <w:tc>
+          <w:tcPr>
+            <w:tcW w:w="4414" w:type="dxa"/>
+          </w:tcPr>
+          <w:p>
+            <w:proofErr w:type="spellStart"/>
+            <w:r>
+              <w:t>Git</w:t>
+            </w:r>
+            <w:proofErr w:type="spellEnd"/>
+            <w:r>
+              <w:t xml:space="preserve"> </w:t>
+            </w:r>
+            <w:proofErr w:type="spellStart"/>
+            <w:r>
+              <w:t>remote</w:t>
+            </w:r>
+            <w:proofErr w:type="spellEnd"/>
+            <w:r>
+              <w:t xml:space="preserve"> </w:t>
+            </w:r>
+            <w:proofErr w:type="spellStart"/>
+            <w:r>
+              <w:t>add</w:t>
+            </w:r>
+            <w:proofErr w:type="spellEnd"/>
+            <w:r>
+              <w:t xml:space="preserve"> alias </w:t>
+            </w:r>
+            <w:proofErr w:type="spellStart"/>
+            <w:r>
+              <w:t>url</w:t>
+            </w:r>
+            <w:proofErr w:type="spellEnd"/>
+          </w:p>
+        </w:tc>
+        <w:tc>
+          <w:tcPr>
+            <w:tcW w:w="4414" w:type="dxa"/>
+          </w:tcPr>
+          <w:p>
+            <w:r>
+              <w:t xml:space="preserve">Vincular </w:t>
+            </w:r>
+            <w:r>
+              <w:t>r</w:t>
+            </w:r>
+            <w:r>
+              <w:t>epositorio</w:t>
+            </w:r>
+          </w:p>
+        </w:tc>
+      </w:tr>
+      <w:tr>
+        <w:tc>
+          <w:tcPr>
+            <w:tcW w:w="4414" w:type="dxa"/>
+          </w:tcPr>
+          <w:p>
+            <w:proofErr w:type="spellStart"/>
+            <w:r>
+              <w:t>Git</w:t>
+            </w:r>
+            <w:proofErr w:type="spellEnd"/>
+            <w:r>
+              <w:t xml:space="preserve"> </w:t>
+            </w:r>
+            <w:proofErr w:type="spellStart"/>
+            <w:r>
+              <w:t>push</w:t>
+            </w:r>
+            <w:proofErr w:type="spellEnd"/>
+            <w:r>
+              <w:t xml:space="preserve"> alias rama</w:t>
+            </w:r>
+          </w:p>
+        </w:tc>
+        <w:tc>
+          <w:tcPr>
+            <w:tcW w:w="4414" w:type="dxa"/>
+          </w:tcPr>
+          <w:p>
+            <w:r>
+              <w:t>Subir avances</w:t>
+            </w:r>
+          </w:p>
+        </w:tc>
+      </w:tr>
+      <w:tr>
+        <w:tc>
+          <w:tcPr>
+            <w:tcW w:w="4414" w:type="dxa"/>
+          </w:tcPr>
+          <w:p>
+            <w:proofErr w:type="spellStart"/>
+            <w:r>
+              <w:t>Git</w:t>
+            </w:r>
+            <w:proofErr w:type="spellEnd"/>
+            <w:r>
+              <w:t xml:space="preserve"> </w:t>
+            </w:r>
+            <w:proofErr w:type="spellStart"/>
+            <w:r>
+              <w:t>p</w:t>
+            </w:r>
+            <w:r>
+              <w:t>ull</w:t>
+            </w:r>
+            <w:proofErr w:type="spellEnd"/>
+            <w:r>
+              <w:t xml:space="preserve"> alias rama</w:t>
+            </w:r>
+          </w:p>
+        </w:tc>
+        <w:tc>
+          <w:tcPr>
+            <w:tcW w:w="4414" w:type="dxa"/>
+          </w:tcPr>
+          <w:p>
+            <w:r>
+              <w:t>Descargar avances</w:t>
+            </w:r>
+          </w:p>
+        </w:tc>
+      </w:tr>
+      <w:tr>
+        <w:tc>
+          <w:tcPr>
+            <w:tcW w:w="4414" w:type="dxa"/>
+          </w:tcPr>
+          <w:p>
+            <w:proofErr w:type="spellStart"/>
+            <w:r>
+              <w:t>Git</w:t>
+            </w:r>
+            <w:proofErr w:type="spellEnd"/>
+            <w:r>
+              <w:t xml:space="preserve"> clone </w:t>
+            </w:r>
+            <w:proofErr w:type="spellStart"/>
+            <w:r>
+              <w:t>url</w:t>
+            </w:r>
+            <w:proofErr w:type="spellEnd"/>
+          </w:p>
+        </w:tc>
+        <w:tc>
+          <w:tcPr>
+            <w:tcW w:w="4414" w:type="dxa"/>
+          </w:tcPr>
+          <w:p>
+            <w:r>
+              <w:t>Clonar repositorio</w:t>
+            </w:r>
+          </w:p>
+        </w:tc>
+      </w:tr>
+    </w:tbl>
     <w:p/>
     <w:sectPr>
       <w:pgSz w:w="12240" w:h="15840"/>
@@ -1402,6 +1693,66 @@
       </w:tblCellMar>
     </w:tblPr>
   </w:style>
+  <w:style w:type="paragraph" w:styleId="HTMLconformatoprevio">
+    <w:name w:val="HTML Preformatted"/>
+    <w:basedOn w:val="Normal"/>
+    <w:link w:val="HTMLconformatoprevioCar"/>
+    <w:uiPriority w:val="99"/>
+    <w:semiHidden/>
+    <w:unhideWhenUsed/>
+    <w:rsid w:val="00C14452"/>
+    <w:pPr>
+      <w:tabs>
+        <w:tab w:val="left" w:pos="916"/>
+        <w:tab w:val="left" w:pos="1832"/>
+        <w:tab w:val="left" w:pos="2748"/>
+        <w:tab w:val="left" w:pos="3664"/>
+        <w:tab w:val="left" w:pos="4580"/>
+        <w:tab w:val="left" w:pos="5496"/>
+        <w:tab w:val="left" w:pos="6412"/>
+        <w:tab w:val="left" w:pos="7328"/>
+        <w:tab w:val="left" w:pos="8244"/>
+        <w:tab w:val="left" w:pos="9160"/>
+        <w:tab w:val="left" w:pos="10076"/>
+        <w:tab w:val="left" w:pos="10992"/>
+        <w:tab w:val="left" w:pos="11908"/>
+        <w:tab w:val="left" w:pos="12824"/>
+        <w:tab w:val="left" w:pos="13740"/>
+        <w:tab w:val="left" w:pos="14656"/>
+      </w:tabs>
+      <w:spacing w:after="0" w:line="240" w:lineRule="auto"/>
+    </w:pPr>
+    <w:rPr>
+      <w:rFonts w:ascii="Courier New" w:eastAsia="Times New Roman" w:hAnsi="Courier New" w:cs="Courier New"/>
+      <w:sz w:val="20"/>
+      <w:szCs w:val="20"/>
+      <w:lang w:eastAsia="es-CO"/>
+    </w:rPr>
+  </w:style>
+  <w:style w:type="character" w:customStyle="1" w:styleId="HTMLconformatoprevioCar">
+    <w:name w:val="HTML con formato previo Car"/>
+    <w:basedOn w:val="Fuentedeprrafopredeter"/>
+    <w:link w:val="HTMLconformatoprevio"/>
+    <w:uiPriority w:val="99"/>
+    <w:semiHidden/>
+    <w:rsid w:val="00C14452"/>
+    <w:rPr>
+      <w:rFonts w:ascii="Courier New" w:eastAsia="Times New Roman" w:hAnsi="Courier New" w:cs="Courier New"/>
+      <w:sz w:val="20"/>
+      <w:szCs w:val="20"/>
+      <w:lang w:eastAsia="es-CO"/>
+    </w:rPr>
+  </w:style>
+  <w:style w:type="character" w:customStyle="1" w:styleId="pl-s">
+    <w:name w:val="pl-s"/>
+    <w:basedOn w:val="Fuentedeprrafopredeter"/>
+    <w:rsid w:val="00C14452"/>
+  </w:style>
+  <w:style w:type="character" w:customStyle="1" w:styleId="pl-pds">
+    <w:name w:val="pl-pds"/>
+    <w:basedOn w:val="Fuentedeprrafopredeter"/>
+    <w:rsid w:val="00C14452"/>
+  </w:style>
 </w:styles>
 </file>
 
